--- a/JeanPiaget/2019-2020/Entregas/TMI/Nava/4-FINAL.docx
+++ b/JeanPiaget/2019-2020/Entregas/TMI/Nava/4-FINAL.docx
@@ -1,6 +1,6 @@
 
 <file path=word/document.xml><?xml version="1.0" encoding="utf-8"?>
-<w:document xmlns:wpc="http://schemas.microsoft.com/office/word/2010/wordprocessingCanvas" xmlns:cx="http://schemas.microsoft.com/office/drawing/2014/chartex" xmlns:cx1="http://schemas.microsoft.com/office/drawing/2015/9/8/chartex" xmlns:cx2="http://schemas.microsoft.com/office/drawing/2015/10/21/chartex" xmlns:cx3="http://schemas.microsoft.com/office/drawing/2016/5/9/chartex" xmlns:cx4="http://schemas.microsoft.com/office/drawing/2016/5/10/chartex" xmlns:cx5="http://schemas.microsoft.com/office/drawing/2016/5/11/chartex" xmlns:cx6="http://schemas.microsoft.com/office/drawing/2016/5/12/chartex" xmlns:cx7="http://schemas.microsoft.com/office/drawing/2016/5/13/chartex" xmlns:cx8="http://schemas.microsoft.com/office/drawing/2016/5/14/chartex" xmlns:mc="http://schemas.openxmlformats.org/markup-compatibility/2006" xmlns:aink="http://schemas.microsoft.com/office/drawing/2016/ink" xmlns:am3d="http://schemas.microsoft.com/office/drawing/2017/model3d" xmlns:o="urn:schemas-microsoft-com:office:office" xmlns:r="http://schemas.openxmlformats.org/officeDocument/2006/relationships" xmlns:m="http://schemas.openxmlformats.org/officeDocument/2006/math" xmlns:v="urn:schemas-microsoft-com:vml" xmlns:wp14="http://schemas.microsoft.com/office/word/2010/wordprocessingDrawing" xmlns:wp="http://schemas.openxmlformats.org/drawingml/2006/wordprocessingDrawing" xmlns:w10="urn:schemas-microsoft-com:office:word" xmlns:w="http://schemas.openxmlformats.org/wordprocessingml/2006/main" xmlns:w14="http://schemas.microsoft.com/office/word/2010/wordml" xmlns:w15="http://schemas.microsoft.com/office/word/2012/wordml" xmlns:w16cex="http://schemas.microsoft.com/office/word/2018/wordml/cex" xmlns:w16cid="http://schemas.microsoft.com/office/word/2016/wordml/cid" xmlns:w16="http://schemas.microsoft.com/office/word/2018/wordml" xmlns:w16se="http://schemas.microsoft.com/office/word/2015/wordml/symex" xmlns:wpg="http://schemas.microsoft.com/office/word/2010/wordprocessingGroup" xmlns:wpi="http://schemas.microsoft.com/office/word/2010/wordprocessingInk" xmlns:wne="http://schemas.microsoft.com/office/word/2006/wordml" xmlns:wps="http://schemas.microsoft.com/office/word/2010/wordprocessingShape" mc:Ignorable="w14 w15 w16se w16cid w16 w16cex wp14">
+<w:document xmlns:wpc="http://schemas.microsoft.com/office/word/2010/wordprocessingCanvas" xmlns:cx="http://schemas.microsoft.com/office/drawing/2014/chartex" xmlns:cx1="http://schemas.microsoft.com/office/drawing/2015/9/8/chartex" xmlns:cx2="http://schemas.microsoft.com/office/drawing/2015/10/21/chartex" xmlns:cx3="http://schemas.microsoft.com/office/drawing/2016/5/9/chartex" xmlns:cx4="http://schemas.microsoft.com/office/drawing/2016/5/10/chartex" xmlns:cx5="http://schemas.microsoft.com/office/drawing/2016/5/11/chartex" xmlns:cx6="http://schemas.microsoft.com/office/drawing/2016/5/12/chartex" xmlns:cx7="http://schemas.microsoft.com/office/drawing/2016/5/13/chartex" xmlns:cx8="http://schemas.microsoft.com/office/drawing/2016/5/14/chartex" xmlns:mc="http://schemas.openxmlformats.org/markup-compatibility/2006" xmlns:aink="http://schemas.microsoft.com/office/drawing/2016/ink" xmlns:am3d="http://schemas.microsoft.com/office/drawing/2017/model3d" xmlns:o="urn:schemas-microsoft-com:office:office" xmlns:r="http://schemas.openxmlformats.org/officeDocument/2006/relationships" xmlns:m="http://schemas.openxmlformats.org/officeDocument/2006/math" xmlns:v="urn:schemas-microsoft-com:vml" xmlns:wp14="http://schemas.microsoft.com/office/word/2010/wordprocessingDrawing" xmlns:wp="http://schemas.openxmlformats.org/drawingml/2006/wordprocessingDrawing" xmlns:w10="urn:schemas-microsoft-com:office:word" xmlns:w="http://schemas.openxmlformats.org/wordprocessingml/2006/main" xmlns:w14="http://schemas.microsoft.com/office/word/2010/wordml" xmlns:w15="http://schemas.microsoft.com/office/word/2012/wordml" xmlns:w16cid="http://schemas.microsoft.com/office/word/2016/wordml/cid" xmlns:w16se="http://schemas.microsoft.com/office/word/2015/wordml/symex" xmlns:wpg="http://schemas.microsoft.com/office/word/2010/wordprocessingGroup" xmlns:wpi="http://schemas.microsoft.com/office/word/2010/wordprocessingInk" xmlns:wne="http://schemas.microsoft.com/office/word/2006/wordml" xmlns:wps="http://schemas.microsoft.com/office/word/2010/wordprocessingShape" mc:Ignorable="w14 w15 w16se w16cid wp14">
   <w:body>
     <w:sdt>
       <w:sdtPr>
@@ -1764,6 +1764,7 @@
           <w:szCs w:val="24"/>
         </w:rPr>
       </w:pPr>
+      <w:commentRangeStart w:id="9"/>
       <w:r>
         <w:rPr>
           <w:rFonts w:ascii="Arial" w:hAnsi="Arial" w:cs="Arial"/>
@@ -1772,7 +1773,42 @@
           <w:sz w:val="24"/>
           <w:szCs w:val="24"/>
         </w:rPr>
-        <w:t>Personajes destacados e historia de ellos:</w:t>
+        <w:t xml:space="preserve">Personajes destacados </w:t>
+      </w:r>
+      <w:commentRangeStart w:id="10"/>
+      <w:r>
+        <w:rPr>
+          <w:rFonts w:ascii="Arial" w:hAnsi="Arial" w:cs="Arial"/>
+          <w:b/>
+          <w:bCs/>
+          <w:sz w:val="24"/>
+          <w:szCs w:val="24"/>
+        </w:rPr>
+        <w:t>e historia de ellos</w:t>
+      </w:r>
+      <w:commentRangeEnd w:id="10"/>
+      <w:r>
+        <w:rPr>
+          <w:rStyle w:val="Refdecomentario"/>
+        </w:rPr>
+        <w:commentReference w:id="10"/>
+      </w:r>
+      <w:r>
+        <w:rPr>
+          <w:rFonts w:ascii="Arial" w:hAnsi="Arial" w:cs="Arial"/>
+          <w:b/>
+          <w:bCs/>
+          <w:sz w:val="24"/>
+          <w:szCs w:val="24"/>
+        </w:rPr>
+        <w:t>:</w:t>
+      </w:r>
+      <w:commentRangeEnd w:id="9"/>
+      <w:r>
+        <w:rPr>
+          <w:rStyle w:val="Refdecomentario"/>
+        </w:rPr>
+        <w:commentReference w:id="9"/>
       </w:r>
     </w:p>
     <w:p>
@@ -2223,7 +2259,7 @@
           <w:szCs w:val="24"/>
         </w:rPr>
       </w:pPr>
-      <w:commentRangeStart w:id="9"/>
+      <w:commentRangeStart w:id="11"/>
       <w:r>
         <w:rPr>
           <w:rFonts w:ascii="Arial" w:hAnsi="Arial" w:cs="Arial"/>
@@ -3375,6 +3411,7 @@
           <w:szCs w:val="24"/>
         </w:rPr>
       </w:pPr>
+      <w:commentRangeStart w:id="12"/>
       <w:r>
         <w:rPr>
           <w:rFonts w:ascii="Arial" w:hAnsi="Arial" w:cs="Arial"/>
@@ -3424,23 +3461,30 @@
         </w:rPr>
         <w:t xml:space="preserve">es para mi un orgullo considerarme de este gran patrimonio cultural y que sea tan reconocido por cosas que aun valen la pena. </w:t>
       </w:r>
-    </w:p>
-    <w:commentRangeEnd w:id="9"/>
-    <w:p>
-      <w:pPr>
-        <w:jc w:val="both"/>
-        <w:rPr>
-          <w:rFonts w:ascii="Arial" w:hAnsi="Arial" w:cs="Arial"/>
-          <w:color w:val="FF0000"/>
-          <w:sz w:val="24"/>
-          <w:szCs w:val="24"/>
-        </w:rPr>
-      </w:pPr>
+      <w:commentRangeEnd w:id="12"/>
       <w:r>
         <w:rPr>
           <w:rStyle w:val="Refdecomentario"/>
         </w:rPr>
-        <w:commentReference w:id="9"/>
+        <w:commentReference w:id="12"/>
+      </w:r>
+    </w:p>
+    <w:commentRangeEnd w:id="11"/>
+    <w:p>
+      <w:pPr>
+        <w:jc w:val="both"/>
+        <w:rPr>
+          <w:rFonts w:ascii="Arial" w:hAnsi="Arial" w:cs="Arial"/>
+          <w:color w:val="FF0000"/>
+          <w:sz w:val="24"/>
+          <w:szCs w:val="24"/>
+        </w:rPr>
+      </w:pPr>
+      <w:r>
+        <w:rPr>
+          <w:rStyle w:val="Refdecomentario"/>
+        </w:rPr>
+        <w:commentReference w:id="11"/>
       </w:r>
     </w:p>
     <w:p>
@@ -3455,7 +3499,7 @@
       </w:pPr>
     </w:p>
     <w:sectPr>
-      <w:footerReference w:type="default" r:id="rId12"/>
+      <w:footerReference w:type="default" r:id="rId11"/>
       <w:pgSz w:w="12240" w:h="15840"/>
       <w:pgMar w:top="1417" w:right="1701" w:bottom="1417" w:left="1701" w:header="708" w:footer="708" w:gutter="0"/>
       <w:pgNumType w:start="0"/>
@@ -3468,7 +3512,7 @@
 </file>
 
 <file path=word/comments.xml><?xml version="1.0" encoding="utf-8"?>
-<w:comments xmlns:wpc="http://schemas.microsoft.com/office/word/2010/wordprocessingCanvas" xmlns:cx="http://schemas.microsoft.com/office/drawing/2014/chartex" xmlns:cx1="http://schemas.microsoft.com/office/drawing/2015/9/8/chartex" xmlns:cx2="http://schemas.microsoft.com/office/drawing/2015/10/21/chartex" xmlns:cx3="http://schemas.microsoft.com/office/drawing/2016/5/9/chartex" xmlns:cx4="http://schemas.microsoft.com/office/drawing/2016/5/10/chartex" xmlns:cx5="http://schemas.microsoft.com/office/drawing/2016/5/11/chartex" xmlns:cx6="http://schemas.microsoft.com/office/drawing/2016/5/12/chartex" xmlns:cx7="http://schemas.microsoft.com/office/drawing/2016/5/13/chartex" xmlns:cx8="http://schemas.microsoft.com/office/drawing/2016/5/14/chartex" xmlns:mc="http://schemas.openxmlformats.org/markup-compatibility/2006" xmlns:aink="http://schemas.microsoft.com/office/drawing/2016/ink" xmlns:am3d="http://schemas.microsoft.com/office/drawing/2017/model3d" xmlns:o="urn:schemas-microsoft-com:office:office" xmlns:r="http://schemas.openxmlformats.org/officeDocument/2006/relationships" xmlns:m="http://schemas.openxmlformats.org/officeDocument/2006/math" xmlns:v="urn:schemas-microsoft-com:vml" xmlns:wp14="http://schemas.microsoft.com/office/word/2010/wordprocessingDrawing" xmlns:wp="http://schemas.openxmlformats.org/drawingml/2006/wordprocessingDrawing" xmlns:w10="urn:schemas-microsoft-com:office:word" xmlns:w="http://schemas.openxmlformats.org/wordprocessingml/2006/main" xmlns:w14="http://schemas.microsoft.com/office/word/2010/wordml" xmlns:w15="http://schemas.microsoft.com/office/word/2012/wordml" xmlns:w16cex="http://schemas.microsoft.com/office/word/2018/wordml/cex" xmlns:w16cid="http://schemas.microsoft.com/office/word/2016/wordml/cid" xmlns:w16="http://schemas.microsoft.com/office/word/2018/wordml" xmlns:w16se="http://schemas.microsoft.com/office/word/2015/wordml/symex" xmlns:wpg="http://schemas.microsoft.com/office/word/2010/wordprocessingGroup" xmlns:wpi="http://schemas.microsoft.com/office/word/2010/wordprocessingInk" xmlns:wne="http://schemas.microsoft.com/office/word/2006/wordml" xmlns:wps="http://schemas.microsoft.com/office/word/2010/wordprocessingShape" mc:Ignorable="w14 w15 w16se w16cid w16 w16cex wp14">
+<w:comments xmlns:wpc="http://schemas.microsoft.com/office/word/2010/wordprocessingCanvas" xmlns:cx="http://schemas.microsoft.com/office/drawing/2014/chartex" xmlns:cx1="http://schemas.microsoft.com/office/drawing/2015/9/8/chartex" xmlns:cx2="http://schemas.microsoft.com/office/drawing/2015/10/21/chartex" xmlns:cx3="http://schemas.microsoft.com/office/drawing/2016/5/9/chartex" xmlns:cx4="http://schemas.microsoft.com/office/drawing/2016/5/10/chartex" xmlns:cx5="http://schemas.microsoft.com/office/drawing/2016/5/11/chartex" xmlns:cx6="http://schemas.microsoft.com/office/drawing/2016/5/12/chartex" xmlns:cx7="http://schemas.microsoft.com/office/drawing/2016/5/13/chartex" xmlns:cx8="http://schemas.microsoft.com/office/drawing/2016/5/14/chartex" xmlns:mc="http://schemas.openxmlformats.org/markup-compatibility/2006" xmlns:aink="http://schemas.microsoft.com/office/drawing/2016/ink" xmlns:am3d="http://schemas.microsoft.com/office/drawing/2017/model3d" xmlns:o="urn:schemas-microsoft-com:office:office" xmlns:r="http://schemas.openxmlformats.org/officeDocument/2006/relationships" xmlns:m="http://schemas.openxmlformats.org/officeDocument/2006/math" xmlns:v="urn:schemas-microsoft-com:vml" xmlns:wp14="http://schemas.microsoft.com/office/word/2010/wordprocessingDrawing" xmlns:wp="http://schemas.openxmlformats.org/drawingml/2006/wordprocessingDrawing" xmlns:w10="urn:schemas-microsoft-com:office:word" xmlns:w="http://schemas.openxmlformats.org/wordprocessingml/2006/main" xmlns:w14="http://schemas.microsoft.com/office/word/2010/wordml" xmlns:w15="http://schemas.microsoft.com/office/word/2012/wordml" xmlns:w16cid="http://schemas.microsoft.com/office/word/2016/wordml/cid" xmlns:w16se="http://schemas.microsoft.com/office/word/2015/wordml/symex" xmlns:wpg="http://schemas.microsoft.com/office/word/2010/wordprocessingGroup" xmlns:wpi="http://schemas.microsoft.com/office/word/2010/wordprocessingInk" xmlns:wne="http://schemas.microsoft.com/office/word/2006/wordml" xmlns:wps="http://schemas.microsoft.com/office/word/2010/wordprocessingShape" mc:Ignorable="w14 w15 w16se w16cid wp14">
   <w:comment w:id="0" w:author="Adriana Chávez" w:date="2020-05-05T10:15:00Z" w:initials="AC">
     <w:p>
       <w:pPr>
@@ -3620,7 +3664,70 @@
       </w:r>
     </w:p>
   </w:comment>
-  <w:comment w:id="9" w:author="Adriana Chávez" w:date="2020-05-05T14:52:00Z" w:initials="AC">
+  <w:comment w:id="10" w:author="asus" w:date="2020-05-09T20:04:00Z" w:initials="a">
+    <w:p>
+      <w:pPr>
+        <w:pStyle w:val="Textocomentario"/>
+      </w:pPr>
+      <w:r>
+        <w:rPr>
+          <w:rStyle w:val="Refdecomentario"/>
+        </w:rPr>
+        <w:annotationRef/>
+      </w:r>
+      <w:r>
+        <w:t xml:space="preserve">“y su historia” es </w:t>
+      </w:r>
+      <w:proofErr w:type="gramStart"/>
+      <w:r>
+        <w:t>mucho  más</w:t>
+      </w:r>
+      <w:proofErr w:type="gramEnd"/>
+      <w:r>
+        <w:t xml:space="preserve"> claro.</w:t>
+      </w:r>
+    </w:p>
+  </w:comment>
+  <w:comment w:id="9" w:author="asus" w:date="2020-05-09T20:04:00Z" w:initials="a">
+    <w:p>
+      <w:pPr>
+        <w:pStyle w:val="Textocomentario"/>
+      </w:pPr>
+      <w:r>
+        <w:rPr>
+          <w:rStyle w:val="Refdecomentario"/>
+        </w:rPr>
+        <w:annotationRef/>
+      </w:r>
+      <w:r>
+        <w:t>Esta lista parece contener sólo actores mexicanos, pero en ningún momento das pie a que este sea el caso. No parece claro cómo o por qué después de hablar de la idea general de qué es un cómico, sueltas esta lista de personajes destacados en la comedia en México.</w:t>
+      </w:r>
+    </w:p>
+  </w:comment>
+  <w:comment w:id="12" w:author="asus" w:date="2020-05-09T20:05:00Z" w:initials="a">
+    <w:p>
+      <w:pPr>
+        <w:pStyle w:val="Textocomentario"/>
+      </w:pPr>
+      <w:r>
+        <w:rPr>
+          <w:rStyle w:val="Refdecomentario"/>
+        </w:rPr>
+        <w:annotationRef/>
+      </w:r>
+      <w:r>
+        <w:t>¿Y las discusiones?</w:t>
+      </w:r>
+      <w:r>
+        <w:br/>
+      </w:r>
+      <w:r>
+        <w:br/>
+        <w:t>¿Cómo puedes concluir nada si en tu trabajo no expusiste nada más que un montón de datos super específicos sin ningún tipo de conexión?</w:t>
+      </w:r>
+    </w:p>
+  </w:comment>
+  <w:comment w:id="11" w:author="Adriana Chávez" w:date="2020-05-05T14:52:00Z" w:initials="AC">
     <w:p>
       <w:pPr>
         <w:pStyle w:val="Textocomentario"/>
@@ -3640,7 +3747,7 @@
 </file>
 
 <file path=word/commentsExtended.xml><?xml version="1.0" encoding="utf-8"?>
-<w15:commentsEx xmlns:wpc="http://schemas.microsoft.com/office/word/2010/wordprocessingCanvas" xmlns:cx="http://schemas.microsoft.com/office/drawing/2014/chartex" xmlns:cx1="http://schemas.microsoft.com/office/drawing/2015/9/8/chartex" xmlns:cx2="http://schemas.microsoft.com/office/drawing/2015/10/21/chartex" xmlns:cx3="http://schemas.microsoft.com/office/drawing/2016/5/9/chartex" xmlns:cx4="http://schemas.microsoft.com/office/drawing/2016/5/10/chartex" xmlns:cx5="http://schemas.microsoft.com/office/drawing/2016/5/11/chartex" xmlns:cx6="http://schemas.microsoft.com/office/drawing/2016/5/12/chartex" xmlns:cx7="http://schemas.microsoft.com/office/drawing/2016/5/13/chartex" xmlns:cx8="http://schemas.microsoft.com/office/drawing/2016/5/14/chartex" xmlns:mc="http://schemas.openxmlformats.org/markup-compatibility/2006" xmlns:aink="http://schemas.microsoft.com/office/drawing/2016/ink" xmlns:am3d="http://schemas.microsoft.com/office/drawing/2017/model3d" xmlns:o="urn:schemas-microsoft-com:office:office" xmlns:r="http://schemas.openxmlformats.org/officeDocument/2006/relationships" xmlns:m="http://schemas.openxmlformats.org/officeDocument/2006/math" xmlns:v="urn:schemas-microsoft-com:vml" xmlns:wp14="http://schemas.microsoft.com/office/word/2010/wordprocessingDrawing" xmlns:wp="http://schemas.openxmlformats.org/drawingml/2006/wordprocessingDrawing" xmlns:w10="urn:schemas-microsoft-com:office:word" xmlns:w="http://schemas.openxmlformats.org/wordprocessingml/2006/main" xmlns:w14="http://schemas.microsoft.com/office/word/2010/wordml" xmlns:w15="http://schemas.microsoft.com/office/word/2012/wordml" xmlns:w16cex="http://schemas.microsoft.com/office/word/2018/wordml/cex" xmlns:w16cid="http://schemas.microsoft.com/office/word/2016/wordml/cid" xmlns:w16="http://schemas.microsoft.com/office/word/2018/wordml" xmlns:w16se="http://schemas.microsoft.com/office/word/2015/wordml/symex" xmlns:wpg="http://schemas.microsoft.com/office/word/2010/wordprocessingGroup" xmlns:wpi="http://schemas.microsoft.com/office/word/2010/wordprocessingInk" xmlns:wne="http://schemas.microsoft.com/office/word/2006/wordml" xmlns:wps="http://schemas.microsoft.com/office/word/2010/wordprocessingShape" mc:Ignorable="w14 w15 w16se w16cid w16 w16cex wp14">
+<w15:commentsEx xmlns:wpc="http://schemas.microsoft.com/office/word/2010/wordprocessingCanvas" xmlns:cx="http://schemas.microsoft.com/office/drawing/2014/chartex" xmlns:cx1="http://schemas.microsoft.com/office/drawing/2015/9/8/chartex" xmlns:cx2="http://schemas.microsoft.com/office/drawing/2015/10/21/chartex" xmlns:cx3="http://schemas.microsoft.com/office/drawing/2016/5/9/chartex" xmlns:cx4="http://schemas.microsoft.com/office/drawing/2016/5/10/chartex" xmlns:cx5="http://schemas.microsoft.com/office/drawing/2016/5/11/chartex" xmlns:cx6="http://schemas.microsoft.com/office/drawing/2016/5/12/chartex" xmlns:cx7="http://schemas.microsoft.com/office/drawing/2016/5/13/chartex" xmlns:cx8="http://schemas.microsoft.com/office/drawing/2016/5/14/chartex" xmlns:mc="http://schemas.openxmlformats.org/markup-compatibility/2006" xmlns:aink="http://schemas.microsoft.com/office/drawing/2016/ink" xmlns:am3d="http://schemas.microsoft.com/office/drawing/2017/model3d" xmlns:o="urn:schemas-microsoft-com:office:office" xmlns:r="http://schemas.openxmlformats.org/officeDocument/2006/relationships" xmlns:m="http://schemas.openxmlformats.org/officeDocument/2006/math" xmlns:v="urn:schemas-microsoft-com:vml" xmlns:wp14="http://schemas.microsoft.com/office/word/2010/wordprocessingDrawing" xmlns:wp="http://schemas.openxmlformats.org/drawingml/2006/wordprocessingDrawing" xmlns:w10="urn:schemas-microsoft-com:office:word" xmlns:w="http://schemas.openxmlformats.org/wordprocessingml/2006/main" xmlns:w14="http://schemas.microsoft.com/office/word/2010/wordml" xmlns:w15="http://schemas.microsoft.com/office/word/2012/wordml" xmlns:w16cid="http://schemas.microsoft.com/office/word/2016/wordml/cid" xmlns:w16se="http://schemas.microsoft.com/office/word/2015/wordml/symex" xmlns:wpg="http://schemas.microsoft.com/office/word/2010/wordprocessingGroup" xmlns:wpi="http://schemas.microsoft.com/office/word/2010/wordprocessingInk" xmlns:wne="http://schemas.microsoft.com/office/word/2006/wordml" xmlns:wps="http://schemas.microsoft.com/office/word/2010/wordprocessingShape" mc:Ignorable="w14 w15 w16se w16cid wp14">
   <w15:commentEx w15:paraId="3E6A4EEE" w15:done="0"/>
   <w15:commentEx w15:paraId="5B15A014" w15:done="0"/>
   <w15:commentEx w15:paraId="4D928358" w15:done="0"/>
@@ -3650,6 +3757,9 @@
   <w15:commentEx w15:paraId="28F6A83C" w15:done="0"/>
   <w15:commentEx w15:paraId="5CD66A1E" w15:done="0"/>
   <w15:commentEx w15:paraId="36CB3AAB" w15:done="0"/>
+  <w15:commentEx w15:paraId="27BF2B0C" w15:done="0"/>
+  <w15:commentEx w15:paraId="29E04A59" w15:done="0"/>
+  <w15:commentEx w15:paraId="1C18E3CD" w15:done="0"/>
   <w15:commentEx w15:paraId="64106BBD" w15:done="0"/>
 </w15:commentsEx>
 </file>
@@ -3670,7 +3780,7 @@
 </file>
 
 <file path=word/commentsIds.xml><?xml version="1.0" encoding="utf-8"?>
-<w16cid:commentsIds xmlns:wpc="http://schemas.microsoft.com/office/word/2010/wordprocessingCanvas" xmlns:cx="http://schemas.microsoft.com/office/drawing/2014/chartex" xmlns:cx1="http://schemas.microsoft.com/office/drawing/2015/9/8/chartex" xmlns:cx2="http://schemas.microsoft.com/office/drawing/2015/10/21/chartex" xmlns:cx3="http://schemas.microsoft.com/office/drawing/2016/5/9/chartex" xmlns:cx4="http://schemas.microsoft.com/office/drawing/2016/5/10/chartex" xmlns:cx5="http://schemas.microsoft.com/office/drawing/2016/5/11/chartex" xmlns:cx6="http://schemas.microsoft.com/office/drawing/2016/5/12/chartex" xmlns:cx7="http://schemas.microsoft.com/office/drawing/2016/5/13/chartex" xmlns:cx8="http://schemas.microsoft.com/office/drawing/2016/5/14/chartex" xmlns:mc="http://schemas.openxmlformats.org/markup-compatibility/2006" xmlns:aink="http://schemas.microsoft.com/office/drawing/2016/ink" xmlns:am3d="http://schemas.microsoft.com/office/drawing/2017/model3d" xmlns:o="urn:schemas-microsoft-com:office:office" xmlns:r="http://schemas.openxmlformats.org/officeDocument/2006/relationships" xmlns:m="http://schemas.openxmlformats.org/officeDocument/2006/math" xmlns:v="urn:schemas-microsoft-com:vml" xmlns:wp14="http://schemas.microsoft.com/office/word/2010/wordprocessingDrawing" xmlns:wp="http://schemas.openxmlformats.org/drawingml/2006/wordprocessingDrawing" xmlns:w10="urn:schemas-microsoft-com:office:word" xmlns:w="http://schemas.openxmlformats.org/wordprocessingml/2006/main" xmlns:w14="http://schemas.microsoft.com/office/word/2010/wordml" xmlns:w15="http://schemas.microsoft.com/office/word/2012/wordml" xmlns:w16cex="http://schemas.microsoft.com/office/word/2018/wordml/cex" xmlns:w16cid="http://schemas.microsoft.com/office/word/2016/wordml/cid" xmlns:w16="http://schemas.microsoft.com/office/word/2018/wordml" xmlns:w16se="http://schemas.microsoft.com/office/word/2015/wordml/symex" xmlns:wpg="http://schemas.microsoft.com/office/word/2010/wordprocessingGroup" xmlns:wpi="http://schemas.microsoft.com/office/word/2010/wordprocessingInk" xmlns:wne="http://schemas.microsoft.com/office/word/2006/wordml" xmlns:wps="http://schemas.microsoft.com/office/word/2010/wordprocessingShape" mc:Ignorable="w14 w15 w16se w16cid w16 w16cex wp14">
+<w16cid:commentsIds xmlns:wpc="http://schemas.microsoft.com/office/word/2010/wordprocessingCanvas" xmlns:cx="http://schemas.microsoft.com/office/drawing/2014/chartex" xmlns:cx1="http://schemas.microsoft.com/office/drawing/2015/9/8/chartex" xmlns:cx2="http://schemas.microsoft.com/office/drawing/2015/10/21/chartex" xmlns:cx3="http://schemas.microsoft.com/office/drawing/2016/5/9/chartex" xmlns:cx4="http://schemas.microsoft.com/office/drawing/2016/5/10/chartex" xmlns:cx5="http://schemas.microsoft.com/office/drawing/2016/5/11/chartex" xmlns:cx6="http://schemas.microsoft.com/office/drawing/2016/5/12/chartex" xmlns:cx7="http://schemas.microsoft.com/office/drawing/2016/5/13/chartex" xmlns:cx8="http://schemas.microsoft.com/office/drawing/2016/5/14/chartex" xmlns:mc="http://schemas.openxmlformats.org/markup-compatibility/2006" xmlns:aink="http://schemas.microsoft.com/office/drawing/2016/ink" xmlns:am3d="http://schemas.microsoft.com/office/drawing/2017/model3d" xmlns:o="urn:schemas-microsoft-com:office:office" xmlns:r="http://schemas.openxmlformats.org/officeDocument/2006/relationships" xmlns:m="http://schemas.openxmlformats.org/officeDocument/2006/math" xmlns:v="urn:schemas-microsoft-com:vml" xmlns:wp14="http://schemas.microsoft.com/office/word/2010/wordprocessingDrawing" xmlns:wp="http://schemas.openxmlformats.org/drawingml/2006/wordprocessingDrawing" xmlns:w10="urn:schemas-microsoft-com:office:word" xmlns:w="http://schemas.openxmlformats.org/wordprocessingml/2006/main" xmlns:w14="http://schemas.microsoft.com/office/word/2010/wordml" xmlns:w15="http://schemas.microsoft.com/office/word/2012/wordml" xmlns:w16cid="http://schemas.microsoft.com/office/word/2016/wordml/cid" xmlns:w16se="http://schemas.microsoft.com/office/word/2015/wordml/symex" xmlns:wpg="http://schemas.microsoft.com/office/word/2010/wordprocessingGroup" xmlns:wpi="http://schemas.microsoft.com/office/word/2010/wordprocessingInk" xmlns:wne="http://schemas.microsoft.com/office/word/2006/wordml" xmlns:wps="http://schemas.microsoft.com/office/word/2010/wordprocessingShape" mc:Ignorable="w14 w15 w16se w16cid wp14">
   <w16cid:commentId w16cid:paraId="3E6A4EEE" w16cid:durableId="225BBB2F"/>
   <w16cid:commentId w16cid:paraId="5B15A014" w16cid:durableId="225BBC9B"/>
   <w16cid:commentId w16cid:paraId="4D928358" w16cid:durableId="225BBCA4"/>
@@ -3680,12 +3790,15 @@
   <w16cid:commentId w16cid:paraId="28F6A83C" w16cid:durableId="225BFC5B"/>
   <w16cid:commentId w16cid:paraId="5CD66A1E" w16cid:durableId="225BFC1F"/>
   <w16cid:commentId w16cid:paraId="36CB3AAB" w16cid:durableId="225BFC90"/>
+  <w16cid:commentId w16cid:paraId="27BF2B0C" w16cid:durableId="22618B3F"/>
+  <w16cid:commentId w16cid:paraId="29E04A59" w16cid:durableId="22618B55"/>
+  <w16cid:commentId w16cid:paraId="1C18E3CD" w16cid:durableId="22618B87"/>
   <w16cid:commentId w16cid:paraId="64106BBD" w16cid:durableId="225BFC3A"/>
 </w16cid:commentsIds>
 </file>
 
 <file path=word/endnotes.xml><?xml version="1.0" encoding="utf-8"?>
-<w:endnotes xmlns:wpc="http://schemas.microsoft.com/office/word/2010/wordprocessingCanvas" xmlns:cx="http://schemas.microsoft.com/office/drawing/2014/chartex" xmlns:cx1="http://schemas.microsoft.com/office/drawing/2015/9/8/chartex" xmlns:cx2="http://schemas.microsoft.com/office/drawing/2015/10/21/chartex" xmlns:cx3="http://schemas.microsoft.com/office/drawing/2016/5/9/chartex" xmlns:cx4="http://schemas.microsoft.com/office/drawing/2016/5/10/chartex" xmlns:cx5="http://schemas.microsoft.com/office/drawing/2016/5/11/chartex" xmlns:cx6="http://schemas.microsoft.com/office/drawing/2016/5/12/chartex" xmlns:cx7="http://schemas.microsoft.com/office/drawing/2016/5/13/chartex" xmlns:cx8="http://schemas.microsoft.com/office/drawing/2016/5/14/chartex" xmlns:mc="http://schemas.openxmlformats.org/markup-compatibility/2006" xmlns:aink="http://schemas.microsoft.com/office/drawing/2016/ink" xmlns:am3d="http://schemas.microsoft.com/office/drawing/2017/model3d" xmlns:o="urn:schemas-microsoft-com:office:office" xmlns:r="http://schemas.openxmlformats.org/officeDocument/2006/relationships" xmlns:m="http://schemas.openxmlformats.org/officeDocument/2006/math" xmlns:v="urn:schemas-microsoft-com:vml" xmlns:wp14="http://schemas.microsoft.com/office/word/2010/wordprocessingDrawing" xmlns:wp="http://schemas.openxmlformats.org/drawingml/2006/wordprocessingDrawing" xmlns:w10="urn:schemas-microsoft-com:office:word" xmlns:w="http://schemas.openxmlformats.org/wordprocessingml/2006/main" xmlns:w14="http://schemas.microsoft.com/office/word/2010/wordml" xmlns:w15="http://schemas.microsoft.com/office/word/2012/wordml" xmlns:w16cex="http://schemas.microsoft.com/office/word/2018/wordml/cex" xmlns:w16cid="http://schemas.microsoft.com/office/word/2016/wordml/cid" xmlns:w16="http://schemas.microsoft.com/office/word/2018/wordml" xmlns:w16se="http://schemas.microsoft.com/office/word/2015/wordml/symex" xmlns:wpg="http://schemas.microsoft.com/office/word/2010/wordprocessingGroup" xmlns:wpi="http://schemas.microsoft.com/office/word/2010/wordprocessingInk" xmlns:wne="http://schemas.microsoft.com/office/word/2006/wordml" xmlns:wps="http://schemas.microsoft.com/office/word/2010/wordprocessingShape" mc:Ignorable="w14 w15 w16se w16cid w16 w16cex wp14">
+<w:endnotes xmlns:wpc="http://schemas.microsoft.com/office/word/2010/wordprocessingCanvas" xmlns:cx="http://schemas.microsoft.com/office/drawing/2014/chartex" xmlns:cx1="http://schemas.microsoft.com/office/drawing/2015/9/8/chartex" xmlns:cx2="http://schemas.microsoft.com/office/drawing/2015/10/21/chartex" xmlns:cx3="http://schemas.microsoft.com/office/drawing/2016/5/9/chartex" xmlns:cx4="http://schemas.microsoft.com/office/drawing/2016/5/10/chartex" xmlns:cx5="http://schemas.microsoft.com/office/drawing/2016/5/11/chartex" xmlns:cx6="http://schemas.microsoft.com/office/drawing/2016/5/12/chartex" xmlns:cx7="http://schemas.microsoft.com/office/drawing/2016/5/13/chartex" xmlns:cx8="http://schemas.microsoft.com/office/drawing/2016/5/14/chartex" xmlns:mc="http://schemas.openxmlformats.org/markup-compatibility/2006" xmlns:aink="http://schemas.microsoft.com/office/drawing/2016/ink" xmlns:am3d="http://schemas.microsoft.com/office/drawing/2017/model3d" xmlns:o="urn:schemas-microsoft-com:office:office" xmlns:r="http://schemas.openxmlformats.org/officeDocument/2006/relationships" xmlns:m="http://schemas.openxmlformats.org/officeDocument/2006/math" xmlns:v="urn:schemas-microsoft-com:vml" xmlns:wp14="http://schemas.microsoft.com/office/word/2010/wordprocessingDrawing" xmlns:wp="http://schemas.openxmlformats.org/drawingml/2006/wordprocessingDrawing" xmlns:w10="urn:schemas-microsoft-com:office:word" xmlns:w="http://schemas.openxmlformats.org/wordprocessingml/2006/main" xmlns:w14="http://schemas.microsoft.com/office/word/2010/wordml" xmlns:w15="http://schemas.microsoft.com/office/word/2012/wordml" xmlns:w16cid="http://schemas.microsoft.com/office/word/2016/wordml/cid" xmlns:w16se="http://schemas.microsoft.com/office/word/2015/wordml/symex" xmlns:wpg="http://schemas.microsoft.com/office/word/2010/wordprocessingGroup" xmlns:wpi="http://schemas.microsoft.com/office/word/2010/wordprocessingInk" xmlns:wne="http://schemas.microsoft.com/office/word/2006/wordml" xmlns:wps="http://schemas.microsoft.com/office/word/2010/wordprocessingShape" mc:Ignorable="w14 w15 w16se w16cid wp14">
   <w:endnote w:type="separator" w:id="-1">
     <w:p>
       <w:pPr>
@@ -3710,7 +3823,7 @@
 </file>
 
 <file path=word/footer1.xml><?xml version="1.0" encoding="utf-8"?>
-<w:ftr xmlns:wpc="http://schemas.microsoft.com/office/word/2010/wordprocessingCanvas" xmlns:cx="http://schemas.microsoft.com/office/drawing/2014/chartex" xmlns:cx1="http://schemas.microsoft.com/office/drawing/2015/9/8/chartex" xmlns:cx2="http://schemas.microsoft.com/office/drawing/2015/10/21/chartex" xmlns:cx3="http://schemas.microsoft.com/office/drawing/2016/5/9/chartex" xmlns:cx4="http://schemas.microsoft.com/office/drawing/2016/5/10/chartex" xmlns:cx5="http://schemas.microsoft.com/office/drawing/2016/5/11/chartex" xmlns:cx6="http://schemas.microsoft.com/office/drawing/2016/5/12/chartex" xmlns:cx7="http://schemas.microsoft.com/office/drawing/2016/5/13/chartex" xmlns:cx8="http://schemas.microsoft.com/office/drawing/2016/5/14/chartex" xmlns:mc="http://schemas.openxmlformats.org/markup-compatibility/2006" xmlns:aink="http://schemas.microsoft.com/office/drawing/2016/ink" xmlns:am3d="http://schemas.microsoft.com/office/drawing/2017/model3d" xmlns:o="urn:schemas-microsoft-com:office:office" xmlns:r="http://schemas.openxmlformats.org/officeDocument/2006/relationships" xmlns:m="http://schemas.openxmlformats.org/officeDocument/2006/math" xmlns:v="urn:schemas-microsoft-com:vml" xmlns:wp14="http://schemas.microsoft.com/office/word/2010/wordprocessingDrawing" xmlns:wp="http://schemas.openxmlformats.org/drawingml/2006/wordprocessingDrawing" xmlns:w10="urn:schemas-microsoft-com:office:word" xmlns:w="http://schemas.openxmlformats.org/wordprocessingml/2006/main" xmlns:w14="http://schemas.microsoft.com/office/word/2010/wordml" xmlns:w15="http://schemas.microsoft.com/office/word/2012/wordml" xmlns:w16cex="http://schemas.microsoft.com/office/word/2018/wordml/cex" xmlns:w16cid="http://schemas.microsoft.com/office/word/2016/wordml/cid" xmlns:w16="http://schemas.microsoft.com/office/word/2018/wordml" xmlns:w16se="http://schemas.microsoft.com/office/word/2015/wordml/symex" xmlns:wpg="http://schemas.microsoft.com/office/word/2010/wordprocessingGroup" xmlns:wpi="http://schemas.microsoft.com/office/word/2010/wordprocessingInk" xmlns:wne="http://schemas.microsoft.com/office/word/2006/wordml" xmlns:wps="http://schemas.microsoft.com/office/word/2010/wordprocessingShape" mc:Ignorable="w14 w15 w16se w16cid w16 w16cex wp14">
+<w:ftr xmlns:wpc="http://schemas.microsoft.com/office/word/2010/wordprocessingCanvas" xmlns:cx="http://schemas.microsoft.com/office/drawing/2014/chartex" xmlns:cx1="http://schemas.microsoft.com/office/drawing/2015/9/8/chartex" xmlns:cx2="http://schemas.microsoft.com/office/drawing/2015/10/21/chartex" xmlns:cx3="http://schemas.microsoft.com/office/drawing/2016/5/9/chartex" xmlns:cx4="http://schemas.microsoft.com/office/drawing/2016/5/10/chartex" xmlns:cx5="http://schemas.microsoft.com/office/drawing/2016/5/11/chartex" xmlns:cx6="http://schemas.microsoft.com/office/drawing/2016/5/12/chartex" xmlns:cx7="http://schemas.microsoft.com/office/drawing/2016/5/13/chartex" xmlns:cx8="http://schemas.microsoft.com/office/drawing/2016/5/14/chartex" xmlns:mc="http://schemas.openxmlformats.org/markup-compatibility/2006" xmlns:aink="http://schemas.microsoft.com/office/drawing/2016/ink" xmlns:am3d="http://schemas.microsoft.com/office/drawing/2017/model3d" xmlns:o="urn:schemas-microsoft-com:office:office" xmlns:r="http://schemas.openxmlformats.org/officeDocument/2006/relationships" xmlns:m="http://schemas.openxmlformats.org/officeDocument/2006/math" xmlns:v="urn:schemas-microsoft-com:vml" xmlns:wp14="http://schemas.microsoft.com/office/word/2010/wordprocessingDrawing" xmlns:wp="http://schemas.openxmlformats.org/drawingml/2006/wordprocessingDrawing" xmlns:w10="urn:schemas-microsoft-com:office:word" xmlns:w="http://schemas.openxmlformats.org/wordprocessingml/2006/main" xmlns:w14="http://schemas.microsoft.com/office/word/2010/wordml" xmlns:w15="http://schemas.microsoft.com/office/word/2012/wordml" xmlns:w16cid="http://schemas.microsoft.com/office/word/2016/wordml/cid" xmlns:w16se="http://schemas.microsoft.com/office/word/2015/wordml/symex" xmlns:wpg="http://schemas.microsoft.com/office/word/2010/wordprocessingGroup" xmlns:wpi="http://schemas.microsoft.com/office/word/2010/wordprocessingInk" xmlns:wne="http://schemas.microsoft.com/office/word/2006/wordml" xmlns:wps="http://schemas.microsoft.com/office/word/2010/wordprocessingShape" mc:Ignorable="w14 w15 w16se w16cid wp14">
   <w:sdt>
     <w:sdtPr>
       <w:id w:val="1577776482"/>
@@ -3756,7 +3869,7 @@
 </file>
 
 <file path=word/footnotes.xml><?xml version="1.0" encoding="utf-8"?>
-<w:footnotes xmlns:wpc="http://schemas.microsoft.com/office/word/2010/wordprocessingCanvas" xmlns:cx="http://schemas.microsoft.com/office/drawing/2014/chartex" xmlns:cx1="http://schemas.microsoft.com/office/drawing/2015/9/8/chartex" xmlns:cx2="http://schemas.microsoft.com/office/drawing/2015/10/21/chartex" xmlns:cx3="http://schemas.microsoft.com/office/drawing/2016/5/9/chartex" xmlns:cx4="http://schemas.microsoft.com/office/drawing/2016/5/10/chartex" xmlns:cx5="http://schemas.microsoft.com/office/drawing/2016/5/11/chartex" xmlns:cx6="http://schemas.microsoft.com/office/drawing/2016/5/12/chartex" xmlns:cx7="http://schemas.microsoft.com/office/drawing/2016/5/13/chartex" xmlns:cx8="http://schemas.microsoft.com/office/drawing/2016/5/14/chartex" xmlns:mc="http://schemas.openxmlformats.org/markup-compatibility/2006" xmlns:aink="http://schemas.microsoft.com/office/drawing/2016/ink" xmlns:am3d="http://schemas.microsoft.com/office/drawing/2017/model3d" xmlns:o="urn:schemas-microsoft-com:office:office" xmlns:r="http://schemas.openxmlformats.org/officeDocument/2006/relationships" xmlns:m="http://schemas.openxmlformats.org/officeDocument/2006/math" xmlns:v="urn:schemas-microsoft-com:vml" xmlns:wp14="http://schemas.microsoft.com/office/word/2010/wordprocessingDrawing" xmlns:wp="http://schemas.openxmlformats.org/drawingml/2006/wordprocessingDrawing" xmlns:w10="urn:schemas-microsoft-com:office:word" xmlns:w="http://schemas.openxmlformats.org/wordprocessingml/2006/main" xmlns:w14="http://schemas.microsoft.com/office/word/2010/wordml" xmlns:w15="http://schemas.microsoft.com/office/word/2012/wordml" xmlns:w16cex="http://schemas.microsoft.com/office/word/2018/wordml/cex" xmlns:w16cid="http://schemas.microsoft.com/office/word/2016/wordml/cid" xmlns:w16="http://schemas.microsoft.com/office/word/2018/wordml" xmlns:w16se="http://schemas.microsoft.com/office/word/2015/wordml/symex" xmlns:wpg="http://schemas.microsoft.com/office/word/2010/wordprocessingGroup" xmlns:wpi="http://schemas.microsoft.com/office/word/2010/wordprocessingInk" xmlns:wne="http://schemas.microsoft.com/office/word/2006/wordml" xmlns:wps="http://schemas.microsoft.com/office/word/2010/wordprocessingShape" mc:Ignorable="w14 w15 w16se w16cid w16 w16cex wp14">
+<w:footnotes xmlns:wpc="http://schemas.microsoft.com/office/word/2010/wordprocessingCanvas" xmlns:cx="http://schemas.microsoft.com/office/drawing/2014/chartex" xmlns:cx1="http://schemas.microsoft.com/office/drawing/2015/9/8/chartex" xmlns:cx2="http://schemas.microsoft.com/office/drawing/2015/10/21/chartex" xmlns:cx3="http://schemas.microsoft.com/office/drawing/2016/5/9/chartex" xmlns:cx4="http://schemas.microsoft.com/office/drawing/2016/5/10/chartex" xmlns:cx5="http://schemas.microsoft.com/office/drawing/2016/5/11/chartex" xmlns:cx6="http://schemas.microsoft.com/office/drawing/2016/5/12/chartex" xmlns:cx7="http://schemas.microsoft.com/office/drawing/2016/5/13/chartex" xmlns:cx8="http://schemas.microsoft.com/office/drawing/2016/5/14/chartex" xmlns:mc="http://schemas.openxmlformats.org/markup-compatibility/2006" xmlns:aink="http://schemas.microsoft.com/office/drawing/2016/ink" xmlns:am3d="http://schemas.microsoft.com/office/drawing/2017/model3d" xmlns:o="urn:schemas-microsoft-com:office:office" xmlns:r="http://schemas.openxmlformats.org/officeDocument/2006/relationships" xmlns:m="http://schemas.openxmlformats.org/officeDocument/2006/math" xmlns:v="urn:schemas-microsoft-com:vml" xmlns:wp14="http://schemas.microsoft.com/office/word/2010/wordprocessingDrawing" xmlns:wp="http://schemas.openxmlformats.org/drawingml/2006/wordprocessingDrawing" xmlns:w10="urn:schemas-microsoft-com:office:word" xmlns:w="http://schemas.openxmlformats.org/wordprocessingml/2006/main" xmlns:w14="http://schemas.microsoft.com/office/word/2010/wordml" xmlns:w15="http://schemas.microsoft.com/office/word/2012/wordml" xmlns:w16cid="http://schemas.microsoft.com/office/word/2016/wordml/cid" xmlns:w16se="http://schemas.microsoft.com/office/word/2015/wordml/symex" xmlns:wpg="http://schemas.microsoft.com/office/word/2010/wordprocessingGroup" xmlns:wpi="http://schemas.microsoft.com/office/word/2010/wordprocessingInk" xmlns:wne="http://schemas.microsoft.com/office/word/2006/wordml" xmlns:wps="http://schemas.microsoft.com/office/word/2010/wordprocessingShape" mc:Ignorable="w14 w15 w16se w16cid wp14">
   <w:footnote w:type="separator" w:id="-1">
     <w:p>
       <w:pPr>
@@ -3781,7 +3894,7 @@
 </file>
 
 <file path=word/numbering.xml><?xml version="1.0" encoding="utf-8"?>
-<w:numbering xmlns:wpc="http://schemas.microsoft.com/office/word/2010/wordprocessingCanvas" xmlns:cx="http://schemas.microsoft.com/office/drawing/2014/chartex" xmlns:cx1="http://schemas.microsoft.com/office/drawing/2015/9/8/chartex" xmlns:cx2="http://schemas.microsoft.com/office/drawing/2015/10/21/chartex" xmlns:cx3="http://schemas.microsoft.com/office/drawing/2016/5/9/chartex" xmlns:cx4="http://schemas.microsoft.com/office/drawing/2016/5/10/chartex" xmlns:cx5="http://schemas.microsoft.com/office/drawing/2016/5/11/chartex" xmlns:cx6="http://schemas.microsoft.com/office/drawing/2016/5/12/chartex" xmlns:cx7="http://schemas.microsoft.com/office/drawing/2016/5/13/chartex" xmlns:cx8="http://schemas.microsoft.com/office/drawing/2016/5/14/chartex" xmlns:mc="http://schemas.openxmlformats.org/markup-compatibility/2006" xmlns:aink="http://schemas.microsoft.com/office/drawing/2016/ink" xmlns:am3d="http://schemas.microsoft.com/office/drawing/2017/model3d" xmlns:o="urn:schemas-microsoft-com:office:office" xmlns:r="http://schemas.openxmlformats.org/officeDocument/2006/relationships" xmlns:m="http://schemas.openxmlformats.org/officeDocument/2006/math" xmlns:v="urn:schemas-microsoft-com:vml" xmlns:wp14="http://schemas.microsoft.com/office/word/2010/wordprocessingDrawing" xmlns:wp="http://schemas.openxmlformats.org/drawingml/2006/wordprocessingDrawing" xmlns:w10="urn:schemas-microsoft-com:office:word" xmlns:w="http://schemas.openxmlformats.org/wordprocessingml/2006/main" xmlns:w14="http://schemas.microsoft.com/office/word/2010/wordml" xmlns:w15="http://schemas.microsoft.com/office/word/2012/wordml" xmlns:w16cex="http://schemas.microsoft.com/office/word/2018/wordml/cex" xmlns:w16cid="http://schemas.microsoft.com/office/word/2016/wordml/cid" xmlns:w16="http://schemas.microsoft.com/office/word/2018/wordml" xmlns:w16se="http://schemas.microsoft.com/office/word/2015/wordml/symex" xmlns:wpg="http://schemas.microsoft.com/office/word/2010/wordprocessingGroup" xmlns:wpi="http://schemas.microsoft.com/office/word/2010/wordprocessingInk" xmlns:wne="http://schemas.microsoft.com/office/word/2006/wordml" xmlns:wps="http://schemas.microsoft.com/office/word/2010/wordprocessingShape" mc:Ignorable="w14 w15 w16se w16cid w16 w16cex wp14">
+<w:numbering xmlns:wpc="http://schemas.microsoft.com/office/word/2010/wordprocessingCanvas" xmlns:cx="http://schemas.microsoft.com/office/drawing/2014/chartex" xmlns:cx1="http://schemas.microsoft.com/office/drawing/2015/9/8/chartex" xmlns:cx2="http://schemas.microsoft.com/office/drawing/2015/10/21/chartex" xmlns:cx3="http://schemas.microsoft.com/office/drawing/2016/5/9/chartex" xmlns:cx4="http://schemas.microsoft.com/office/drawing/2016/5/10/chartex" xmlns:cx5="http://schemas.microsoft.com/office/drawing/2016/5/11/chartex" xmlns:cx6="http://schemas.microsoft.com/office/drawing/2016/5/12/chartex" xmlns:cx7="http://schemas.microsoft.com/office/drawing/2016/5/13/chartex" xmlns:cx8="http://schemas.microsoft.com/office/drawing/2016/5/14/chartex" xmlns:mc="http://schemas.openxmlformats.org/markup-compatibility/2006" xmlns:aink="http://schemas.microsoft.com/office/drawing/2016/ink" xmlns:am3d="http://schemas.microsoft.com/office/drawing/2017/model3d" xmlns:o="urn:schemas-microsoft-com:office:office" xmlns:r="http://schemas.openxmlformats.org/officeDocument/2006/relationships" xmlns:m="http://schemas.openxmlformats.org/officeDocument/2006/math" xmlns:v="urn:schemas-microsoft-com:vml" xmlns:wp14="http://schemas.microsoft.com/office/word/2010/wordprocessingDrawing" xmlns:wp="http://schemas.openxmlformats.org/drawingml/2006/wordprocessingDrawing" xmlns:w10="urn:schemas-microsoft-com:office:word" xmlns:w="http://schemas.openxmlformats.org/wordprocessingml/2006/main" xmlns:w14="http://schemas.microsoft.com/office/word/2010/wordml" xmlns:w15="http://schemas.microsoft.com/office/word/2012/wordml" xmlns:w16cid="http://schemas.microsoft.com/office/word/2016/wordml/cid" xmlns:w16se="http://schemas.microsoft.com/office/word/2015/wordml/symex" xmlns:wpg="http://schemas.microsoft.com/office/word/2010/wordprocessingGroup" xmlns:wpi="http://schemas.microsoft.com/office/word/2010/wordprocessingInk" xmlns:wne="http://schemas.microsoft.com/office/word/2006/wordml" xmlns:wps="http://schemas.microsoft.com/office/word/2010/wordprocessingShape" mc:Ignorable="w14 w15 w16se w16cid wp14">
   <w:abstractNum w:abstractNumId="0" w15:restartNumberingAfterBreak="0">
     <w:nsid w:val="43BD6A17"/>
     <w:multiLevelType w:val="hybridMultilevel"/>
@@ -4482,15 +4595,18 @@
 </file>
 
 <file path=word/people.xml><?xml version="1.0" encoding="utf-8"?>
-<w15:people xmlns:wpc="http://schemas.microsoft.com/office/word/2010/wordprocessingCanvas" xmlns:cx="http://schemas.microsoft.com/office/drawing/2014/chartex" xmlns:cx1="http://schemas.microsoft.com/office/drawing/2015/9/8/chartex" xmlns:cx2="http://schemas.microsoft.com/office/drawing/2015/10/21/chartex" xmlns:cx3="http://schemas.microsoft.com/office/drawing/2016/5/9/chartex" xmlns:cx4="http://schemas.microsoft.com/office/drawing/2016/5/10/chartex" xmlns:cx5="http://schemas.microsoft.com/office/drawing/2016/5/11/chartex" xmlns:cx6="http://schemas.microsoft.com/office/drawing/2016/5/12/chartex" xmlns:cx7="http://schemas.microsoft.com/office/drawing/2016/5/13/chartex" xmlns:cx8="http://schemas.microsoft.com/office/drawing/2016/5/14/chartex" xmlns:mc="http://schemas.openxmlformats.org/markup-compatibility/2006" xmlns:aink="http://schemas.microsoft.com/office/drawing/2016/ink" xmlns:am3d="http://schemas.microsoft.com/office/drawing/2017/model3d" xmlns:o="urn:schemas-microsoft-com:office:office" xmlns:r="http://schemas.openxmlformats.org/officeDocument/2006/relationships" xmlns:m="http://schemas.openxmlformats.org/officeDocument/2006/math" xmlns:v="urn:schemas-microsoft-com:vml" xmlns:wp14="http://schemas.microsoft.com/office/word/2010/wordprocessingDrawing" xmlns:wp="http://schemas.openxmlformats.org/drawingml/2006/wordprocessingDrawing" xmlns:w10="urn:schemas-microsoft-com:office:word" xmlns:w="http://schemas.openxmlformats.org/wordprocessingml/2006/main" xmlns:w14="http://schemas.microsoft.com/office/word/2010/wordml" xmlns:w15="http://schemas.microsoft.com/office/word/2012/wordml" xmlns:w16cex="http://schemas.microsoft.com/office/word/2018/wordml/cex" xmlns:w16cid="http://schemas.microsoft.com/office/word/2016/wordml/cid" xmlns:w16="http://schemas.microsoft.com/office/word/2018/wordml" xmlns:w16se="http://schemas.microsoft.com/office/word/2015/wordml/symex" xmlns:wpg="http://schemas.microsoft.com/office/word/2010/wordprocessingGroup" xmlns:wpi="http://schemas.microsoft.com/office/word/2010/wordprocessingInk" xmlns:wne="http://schemas.microsoft.com/office/word/2006/wordml" xmlns:wps="http://schemas.microsoft.com/office/word/2010/wordprocessingShape" mc:Ignorable="w14 w15 w16se w16cid w16 w16cex wp14">
+<w15:people xmlns:wpc="http://schemas.microsoft.com/office/word/2010/wordprocessingCanvas" xmlns:cx="http://schemas.microsoft.com/office/drawing/2014/chartex" xmlns:cx1="http://schemas.microsoft.com/office/drawing/2015/9/8/chartex" xmlns:cx2="http://schemas.microsoft.com/office/drawing/2015/10/21/chartex" xmlns:cx3="http://schemas.microsoft.com/office/drawing/2016/5/9/chartex" xmlns:cx4="http://schemas.microsoft.com/office/drawing/2016/5/10/chartex" xmlns:cx5="http://schemas.microsoft.com/office/drawing/2016/5/11/chartex" xmlns:cx6="http://schemas.microsoft.com/office/drawing/2016/5/12/chartex" xmlns:cx7="http://schemas.microsoft.com/office/drawing/2016/5/13/chartex" xmlns:cx8="http://schemas.microsoft.com/office/drawing/2016/5/14/chartex" xmlns:mc="http://schemas.openxmlformats.org/markup-compatibility/2006" xmlns:aink="http://schemas.microsoft.com/office/drawing/2016/ink" xmlns:am3d="http://schemas.microsoft.com/office/drawing/2017/model3d" xmlns:o="urn:schemas-microsoft-com:office:office" xmlns:r="http://schemas.openxmlformats.org/officeDocument/2006/relationships" xmlns:m="http://schemas.openxmlformats.org/officeDocument/2006/math" xmlns:v="urn:schemas-microsoft-com:vml" xmlns:wp14="http://schemas.microsoft.com/office/word/2010/wordprocessingDrawing" xmlns:wp="http://schemas.openxmlformats.org/drawingml/2006/wordprocessingDrawing" xmlns:w10="urn:schemas-microsoft-com:office:word" xmlns:w="http://schemas.openxmlformats.org/wordprocessingml/2006/main" xmlns:w14="http://schemas.microsoft.com/office/word/2010/wordml" xmlns:w15="http://schemas.microsoft.com/office/word/2012/wordml" xmlns:w16cid="http://schemas.microsoft.com/office/word/2016/wordml/cid" xmlns:w16se="http://schemas.microsoft.com/office/word/2015/wordml/symex" xmlns:wpg="http://schemas.microsoft.com/office/word/2010/wordprocessingGroup" xmlns:wpi="http://schemas.microsoft.com/office/word/2010/wordprocessingInk" xmlns:wne="http://schemas.microsoft.com/office/word/2006/wordml" xmlns:wps="http://schemas.microsoft.com/office/word/2010/wordprocessingShape" mc:Ignorable="w14 w15 w16se w16cid wp14">
   <w15:person w15:author="Adriana Chávez">
     <w15:presenceInfo w15:providerId="Windows Live" w15:userId="97ccf3d6daf283c3"/>
+  </w15:person>
+  <w15:person w15:author="asus">
+    <w15:presenceInfo w15:providerId="None" w15:userId="asus"/>
   </w15:person>
 </w15:people>
 </file>
 
 <file path=word/styles.xml><?xml version="1.0" encoding="utf-8"?>
-<w:styles xmlns:mc="http://schemas.openxmlformats.org/markup-compatibility/2006" xmlns:r="http://schemas.openxmlformats.org/officeDocument/2006/relationships" xmlns:w="http://schemas.openxmlformats.org/wordprocessingml/2006/main" xmlns:w14="http://schemas.microsoft.com/office/word/2010/wordml" xmlns:w15="http://schemas.microsoft.com/office/word/2012/wordml" xmlns:w16cex="http://schemas.microsoft.com/office/word/2018/wordml/cex" xmlns:w16cid="http://schemas.microsoft.com/office/word/2016/wordml/cid" xmlns:w16="http://schemas.microsoft.com/office/word/2018/wordml" xmlns:w16se="http://schemas.microsoft.com/office/word/2015/wordml/symex" mc:Ignorable="w14 w15 w16se w16cid w16 w16cex">
+<w:styles xmlns:mc="http://schemas.openxmlformats.org/markup-compatibility/2006" xmlns:r="http://schemas.openxmlformats.org/officeDocument/2006/relationships" xmlns:w="http://schemas.openxmlformats.org/wordprocessingml/2006/main" xmlns:w14="http://schemas.microsoft.com/office/word/2010/wordml" xmlns:w15="http://schemas.microsoft.com/office/word/2012/wordml" xmlns:w16cid="http://schemas.microsoft.com/office/word/2016/wordml/cid" xmlns:w16se="http://schemas.microsoft.com/office/word/2015/wordml/symex" mc:Ignorable="w14 w15 w16se w16cid">
   <w:docDefaults>
     <w:rPrDefault>
       <w:rPr>
@@ -5097,7 +5213,7 @@
 </file>
 
 <file path=word/glossary/document.xml><?xml version="1.0" encoding="utf-8"?>
-<w:glossaryDocument xmlns:wpc="http://schemas.microsoft.com/office/word/2010/wordprocessingCanvas" xmlns:cx="http://schemas.microsoft.com/office/drawing/2014/chartex" xmlns:cx1="http://schemas.microsoft.com/office/drawing/2015/9/8/chartex" xmlns:cx2="http://schemas.microsoft.com/office/drawing/2015/10/21/chartex" xmlns:cx3="http://schemas.microsoft.com/office/drawing/2016/5/9/chartex" xmlns:cx4="http://schemas.microsoft.com/office/drawing/2016/5/10/chartex" xmlns:cx5="http://schemas.microsoft.com/office/drawing/2016/5/11/chartex" xmlns:cx6="http://schemas.microsoft.com/office/drawing/2016/5/12/chartex" xmlns:cx7="http://schemas.microsoft.com/office/drawing/2016/5/13/chartex" xmlns:cx8="http://schemas.microsoft.com/office/drawing/2016/5/14/chartex" xmlns:mc="http://schemas.openxmlformats.org/markup-compatibility/2006" xmlns:aink="http://schemas.microsoft.com/office/drawing/2016/ink" xmlns:am3d="http://schemas.microsoft.com/office/drawing/2017/model3d" xmlns:o="urn:schemas-microsoft-com:office:office" xmlns:r="http://schemas.openxmlformats.org/officeDocument/2006/relationships" xmlns:m="http://schemas.openxmlformats.org/officeDocument/2006/math" xmlns:v="urn:schemas-microsoft-com:vml" xmlns:wp14="http://schemas.microsoft.com/office/word/2010/wordprocessingDrawing" xmlns:wp="http://schemas.openxmlformats.org/drawingml/2006/wordprocessingDrawing" xmlns:w10="urn:schemas-microsoft-com:office:word" xmlns:w="http://schemas.openxmlformats.org/wordprocessingml/2006/main" xmlns:w14="http://schemas.microsoft.com/office/word/2010/wordml" xmlns:w15="http://schemas.microsoft.com/office/word/2012/wordml" xmlns:w16cex="http://schemas.microsoft.com/office/word/2018/wordml/cex" xmlns:w16cid="http://schemas.microsoft.com/office/word/2016/wordml/cid" xmlns:w16="http://schemas.microsoft.com/office/word/2018/wordml" xmlns:w16se="http://schemas.microsoft.com/office/word/2015/wordml/symex" xmlns:wpg="http://schemas.microsoft.com/office/word/2010/wordprocessingGroup" xmlns:wpi="http://schemas.microsoft.com/office/word/2010/wordprocessingInk" xmlns:wne="http://schemas.microsoft.com/office/word/2006/wordml" xmlns:wps="http://schemas.microsoft.com/office/word/2010/wordprocessingShape" mc:Ignorable="w14 w15 w16se w16cid w16 w16cex wp14">
+<w:glossaryDocument xmlns:wpc="http://schemas.microsoft.com/office/word/2010/wordprocessingCanvas" xmlns:cx="http://schemas.microsoft.com/office/drawing/2014/chartex" xmlns:cx1="http://schemas.microsoft.com/office/drawing/2015/9/8/chartex" xmlns:cx2="http://schemas.microsoft.com/office/drawing/2015/10/21/chartex" xmlns:cx3="http://schemas.microsoft.com/office/drawing/2016/5/9/chartex" xmlns:cx4="http://schemas.microsoft.com/office/drawing/2016/5/10/chartex" xmlns:cx5="http://schemas.microsoft.com/office/drawing/2016/5/11/chartex" xmlns:cx6="http://schemas.microsoft.com/office/drawing/2016/5/12/chartex" xmlns:cx7="http://schemas.microsoft.com/office/drawing/2016/5/13/chartex" xmlns:cx8="http://schemas.microsoft.com/office/drawing/2016/5/14/chartex" xmlns:mc="http://schemas.openxmlformats.org/markup-compatibility/2006" xmlns:aink="http://schemas.microsoft.com/office/drawing/2016/ink" xmlns:am3d="http://schemas.microsoft.com/office/drawing/2017/model3d" xmlns:o="urn:schemas-microsoft-com:office:office" xmlns:r="http://schemas.openxmlformats.org/officeDocument/2006/relationships" xmlns:m="http://schemas.openxmlformats.org/officeDocument/2006/math" xmlns:v="urn:schemas-microsoft-com:vml" xmlns:wp14="http://schemas.microsoft.com/office/word/2010/wordprocessingDrawing" xmlns:wp="http://schemas.openxmlformats.org/drawingml/2006/wordprocessingDrawing" xmlns:w10="urn:schemas-microsoft-com:office:word" xmlns:w="http://schemas.openxmlformats.org/wordprocessingml/2006/main" xmlns:w14="http://schemas.microsoft.com/office/word/2010/wordml" xmlns:w15="http://schemas.microsoft.com/office/word/2012/wordml" xmlns:w16cid="http://schemas.microsoft.com/office/word/2016/wordml/cid" xmlns:w16se="http://schemas.microsoft.com/office/word/2015/wordml/symex" xmlns:wpg="http://schemas.microsoft.com/office/word/2010/wordprocessingGroup" xmlns:wpi="http://schemas.microsoft.com/office/word/2010/wordprocessingInk" xmlns:wne="http://schemas.microsoft.com/office/word/2006/wordml" xmlns:wps="http://schemas.microsoft.com/office/word/2010/wordprocessingShape" mc:Ignorable="w14 w15 w16se w16cid wp14">
   <w:docParts>
     <w:docPart>
       <w:docPartPr>
@@ -5137,7 +5253,7 @@
 </file>
 
 <file path=word/glossary/fontTable.xml><?xml version="1.0" encoding="utf-8"?>
-<w:fonts xmlns:mc="http://schemas.openxmlformats.org/markup-compatibility/2006" xmlns:r="http://schemas.openxmlformats.org/officeDocument/2006/relationships" xmlns:w="http://schemas.openxmlformats.org/wordprocessingml/2006/main" xmlns:w14="http://schemas.microsoft.com/office/word/2010/wordml" xmlns:w15="http://schemas.microsoft.com/office/word/2012/wordml" xmlns:w16cex="http://schemas.microsoft.com/office/word/2018/wordml/cex" xmlns:w16cid="http://schemas.microsoft.com/office/word/2016/wordml/cid" xmlns:w16="http://schemas.microsoft.com/office/word/2018/wordml" xmlns:w16se="http://schemas.microsoft.com/office/word/2015/wordml/symex" mc:Ignorable="w14 w15 w16se w16cid w16 w16cex">
+<w:fonts xmlns:mc="http://schemas.openxmlformats.org/markup-compatibility/2006" xmlns:r="http://schemas.openxmlformats.org/officeDocument/2006/relationships" xmlns:w="http://schemas.openxmlformats.org/wordprocessingml/2006/main" xmlns:w14="http://schemas.microsoft.com/office/word/2010/wordml" xmlns:w15="http://schemas.microsoft.com/office/word/2012/wordml" xmlns:w16cid="http://schemas.microsoft.com/office/word/2016/wordml/cid" xmlns:w16se="http://schemas.microsoft.com/office/word/2015/wordml/symex" mc:Ignorable="w14 w15 w16se w16cid">
   <w:font w:name="Wingdings">
     <w:panose1 w:val="05000000000000000000"/>
     <w:charset w:val="02"/>
@@ -5198,7 +5314,7 @@
 </file>
 
 <file path=word/glossary/settings.xml><?xml version="1.0" encoding="utf-8"?>
-<w:settings xmlns:mc="http://schemas.openxmlformats.org/markup-compatibility/2006" xmlns:o="urn:schemas-microsoft-com:office:office" xmlns:r="http://schemas.openxmlformats.org/officeDocument/2006/relationships" xmlns:m="http://schemas.openxmlformats.org/officeDocument/2006/math" xmlns:v="urn:schemas-microsoft-com:vml" xmlns:w10="urn:schemas-microsoft-com:office:word" xmlns:w="http://schemas.openxmlformats.org/wordprocessingml/2006/main" xmlns:w14="http://schemas.microsoft.com/office/word/2010/wordml" xmlns:w15="http://schemas.microsoft.com/office/word/2012/wordml" xmlns:w16cex="http://schemas.microsoft.com/office/word/2018/wordml/cex" xmlns:w16cid="http://schemas.microsoft.com/office/word/2016/wordml/cid" xmlns:w16="http://schemas.microsoft.com/office/word/2018/wordml" xmlns:w16se="http://schemas.microsoft.com/office/word/2015/wordml/symex" xmlns:sl="http://schemas.openxmlformats.org/schemaLibrary/2006/main" mc:Ignorable="w14 w15 w16se w16cid w16 w16cex">
+<w:settings xmlns:mc="http://schemas.openxmlformats.org/markup-compatibility/2006" xmlns:o="urn:schemas-microsoft-com:office:office" xmlns:r="http://schemas.openxmlformats.org/officeDocument/2006/relationships" xmlns:m="http://schemas.openxmlformats.org/officeDocument/2006/math" xmlns:v="urn:schemas-microsoft-com:vml" xmlns:w10="urn:schemas-microsoft-com:office:word" xmlns:w="http://schemas.openxmlformats.org/wordprocessingml/2006/main" xmlns:w14="http://schemas.microsoft.com/office/word/2010/wordml" xmlns:w15="http://schemas.microsoft.com/office/word/2012/wordml" xmlns:w16cid="http://schemas.microsoft.com/office/word/2016/wordml/cid" xmlns:w16se="http://schemas.microsoft.com/office/word/2015/wordml/symex" xmlns:sl="http://schemas.openxmlformats.org/schemaLibrary/2006/main" mc:Ignorable="w14 w15 w16se w16cid">
   <w:view w:val="normal"/>
   <w:defaultTabStop w:val="708"/>
   <w:hyphenationZone w:val="425"/>
@@ -5219,6 +5335,7 @@
     <w:rsid w:val="009C461F"/>
     <w:rsid w:val="00B51EB4"/>
     <w:rsid w:val="00BA1545"/>
+    <w:rsid w:val="00C1224B"/>
     <w:rsid w:val="00D42ED4"/>
     <w:rsid w:val="00F71A02"/>
   </w:rsids>
@@ -5244,7 +5361,7 @@
 </file>
 
 <file path=word/glossary/styles.xml><?xml version="1.0" encoding="utf-8"?>
-<w:styles xmlns:mc="http://schemas.openxmlformats.org/markup-compatibility/2006" xmlns:r="http://schemas.openxmlformats.org/officeDocument/2006/relationships" xmlns:w="http://schemas.openxmlformats.org/wordprocessingml/2006/main" xmlns:w14="http://schemas.microsoft.com/office/word/2010/wordml" xmlns:w15="http://schemas.microsoft.com/office/word/2012/wordml" xmlns:w16cex="http://schemas.microsoft.com/office/word/2018/wordml/cex" xmlns:w16cid="http://schemas.microsoft.com/office/word/2016/wordml/cid" xmlns:w16="http://schemas.microsoft.com/office/word/2018/wordml" xmlns:w16se="http://schemas.microsoft.com/office/word/2015/wordml/symex" mc:Ignorable="w14 w15 w16se w16cid w16 w16cex">
+<w:styles xmlns:mc="http://schemas.openxmlformats.org/markup-compatibility/2006" xmlns:r="http://schemas.openxmlformats.org/officeDocument/2006/relationships" xmlns:w="http://schemas.openxmlformats.org/wordprocessingml/2006/main" xmlns:w14="http://schemas.microsoft.com/office/word/2010/wordml" xmlns:w15="http://schemas.microsoft.com/office/word/2012/wordml" xmlns:w16cid="http://schemas.microsoft.com/office/word/2016/wordml/cid" xmlns:w16se="http://schemas.microsoft.com/office/word/2015/wordml/symex" mc:Ignorable="w14 w15 w16se w16cid">
   <w:docDefaults>
     <w:rPrDefault>
       <w:rPr>
@@ -5693,7 +5810,7 @@
 </file>
 
 <file path=word/glossary/webSettings.xml><?xml version="1.0" encoding="utf-8"?>
-<w:webSettings xmlns:mc="http://schemas.openxmlformats.org/markup-compatibility/2006" xmlns:r="http://schemas.openxmlformats.org/officeDocument/2006/relationships" xmlns:w="http://schemas.openxmlformats.org/wordprocessingml/2006/main" xmlns:w14="http://schemas.microsoft.com/office/word/2010/wordml" xmlns:w15="http://schemas.microsoft.com/office/word/2012/wordml" xmlns:w16cex="http://schemas.microsoft.com/office/word/2018/wordml/cex" xmlns:w16cid="http://schemas.microsoft.com/office/word/2016/wordml/cid" xmlns:w16="http://schemas.microsoft.com/office/word/2018/wordml" xmlns:w16se="http://schemas.microsoft.com/office/word/2015/wordml/symex" mc:Ignorable="w14 w15 w16se w16cid w16 w16cex">
+<w:webSettings xmlns:mc="http://schemas.openxmlformats.org/markup-compatibility/2006" xmlns:r="http://schemas.openxmlformats.org/officeDocument/2006/relationships" xmlns:w="http://schemas.openxmlformats.org/wordprocessingml/2006/main" xmlns:w14="http://schemas.microsoft.com/office/word/2010/wordml" xmlns:w15="http://schemas.microsoft.com/office/word/2012/wordml" xmlns:w16cid="http://schemas.microsoft.com/office/word/2016/wordml/cid" xmlns:w16se="http://schemas.microsoft.com/office/word/2015/wordml/symex" mc:Ignorable="w14 w15 w16se w16cid">
   <w:optimizeForBrowser/>
   <w:allowPNG/>
 </w:webSettings>
@@ -5999,7 +6116,7 @@
 </file>
 
 <file path=customXml/itemProps1.xml><?xml version="1.0" encoding="utf-8"?>
-<ds:datastoreItem xmlns:ds="http://schemas.openxmlformats.org/officeDocument/2006/customXml" ds:itemID="{03448FE2-5485-42D3-8B89-782170C20814}">
+<ds:datastoreItem xmlns:ds="http://schemas.openxmlformats.org/officeDocument/2006/customXml" ds:itemID="{1AA3C9BD-1DA0-493D-9C06-16F6418CBC3F}">
   <ds:schemaRefs>
     <ds:schemaRef ds:uri="http://schemas.openxmlformats.org/officeDocument/2006/bibliography"/>
   </ds:schemaRefs>
